--- a/02n.2a.oficina.docx
+++ b/02n.2a.oficina.docx
@@ -146,7 +146,7 @@
                 <w:bCs/>
                 <w:b/>
               </w:rPr>
-              <w:t xml:space="preserve">1.359489e</w:t>
+              <w:t xml:space="preserve">1.ae6a38e</w:t>
             </w:r>
             <w:r>
               <w:t xml:space="preserve"> </w:t>
@@ -265,7 +265,7 @@
       </w:r>
     </w:p>
     <w:bookmarkEnd w:id="22"/>
-    <w:bookmarkStart w:id="23" w:name="X6f8a7c462a5eb4dc230c693e71b5f9d24549bf6"/>
+    <w:bookmarkStart w:id="24" w:name="X6f8a7c462a5eb4dc230c693e71b5f9d24549bf6"/>
     <w:p>
       <w:pPr>
         <w:pStyle w:val="Ttulo1"/>
@@ -290,7 +290,7 @@
         </w:numPr>
       </w:pPr>
       <w:r>
-        <w:t xml:space="preserve">Conocimiento y compromiso: todas los involucrados deben contar con el conocimiento y experiencia (perfil de estudios) requeridos para el rol de arquitecto FNA, junto con el compromiso de conocer el gobierno y adherirse a los procedimientos, procesos y estructuras de autoridad acordados.</w:t>
+        <w:t xml:space="preserve">PRNC01. Conocimiento y compromiso. Todas los involucrados deben contar con el conocimiento y experiencia (perfil de estudios) requeridos para el rol de arquitecto FNA, junto con el compromiso de conocer el gobierno y adherirse a los procedimientos, procesos y estructuras de autoridad acordados.</w:t>
       </w:r>
     </w:p>
     <w:p>
@@ -301,7 +301,7 @@
         </w:numPr>
       </w:pPr>
       <w:r>
-        <w:t xml:space="preserve">Transparencia: Todas las acciones implementadas y sus soportes de decisión estarán disponibles para inspección por una organización autorizada y partes proveedoras.</w:t>
+        <w:t xml:space="preserve">PRNC02. Registro y Rendición de Cuentas. las acciones por implementar que siguen a las decisiones y sus soportes deben constar en la bitácora de decisiones de arquitectura y disponibles para inspección por una la empresa y partes proveedoras pertinentes.</w:t>
       </w:r>
     </w:p>
     <w:p>
@@ -312,7 +312,7 @@
         </w:numPr>
       </w:pPr>
       <w:r>
-        <w:t xml:space="preserve">Independencia: Establecer todos los procesos, toma de decisiones y mecanismos utilizados para minimizar o evitar posibles conflictos de interés.</w:t>
+        <w:t xml:space="preserve">PRNC03. Paridad y Ponderación. Las decisiones de arquitecturano pueden generar ventajas injustas ni favorecer a un parte sobre otra.</w:t>
       </w:r>
     </w:p>
     <w:p>
@@ -323,75 +323,69 @@
         </w:numPr>
       </w:pPr>
       <w:r>
-        <w:t xml:space="preserve">Rendición de cuentas: Los grupos identificables dentro de la organización, por ejemplo, juntas de gobierno que toman acciones o toman decisiones, están autorizados y son responsables de sus acciones.</w:t>
+        <w:t xml:space="preserve">PRNC04. Cumplimiento de Directiva de Arquitectura. Por sobre todas las cosas, la oficina de arquitectura debe cumnplir con la realización de los siguientes políticas:</w:t>
+      </w:r>
+    </w:p>
+    <w:bookmarkStart w:id="23" w:name="X8b32d31ec3e3276c336252d56c2666a4756b483"/>
+    <w:p>
+      <w:pPr>
+        <w:pStyle w:val="Ttulo2"/>
+      </w:pPr>
+      <w:r>
+        <w:t xml:space="preserve">Políticas de la Oficina de Arquitectura del FNA</w:t>
       </w:r>
     </w:p>
     <w:p>
       <w:pPr>
         <w:numPr>
           <w:ilvl w:val="0"/>
-          <w:numId w:val="1001"/>
+          <w:numId w:val="1002"/>
         </w:numPr>
       </w:pPr>
       <w:r>
-        <w:t xml:space="preserve">Responsabilidad: Cada parte contratada está obligada a actuar de manera responsable con la organización y sus partes interesadas.</w:t>
+        <w:t xml:space="preserve">Estandarización. Desarrollo, promoción aplicación de estándares de diseño de servicios, componentes, y soluciones en toda la empresa.</w:t>
       </w:r>
     </w:p>
     <w:p>
       <w:pPr>
         <w:numPr>
           <w:ilvl w:val="0"/>
-          <w:numId w:val="1001"/>
+          <w:numId w:val="1002"/>
         </w:numPr>
       </w:pPr>
       <w:r>
-        <w:t xml:space="preserve">Equidad: No se permite que todas las decisiones tomadas, los procesos utilizados y su implementación generen ventajas injustas para ninguna de las partes en particular.</w:t>
+        <w:t xml:space="preserve">Coherencia. Validación y aplicación de los estándares y herramientas, en igual medida, en los diseños de servicios, componentes y soluciones de la empresa.</w:t>
       </w:r>
     </w:p>
     <w:p>
       <w:pPr>
         <w:numPr>
           <w:ilvl w:val="0"/>
-          <w:numId w:val="1001"/>
+          <w:numId w:val="1002"/>
         </w:numPr>
       </w:pPr>
       <w:r>
-        <w:t xml:space="preserve">El gobierno de EA sobre los procesos de entrega de soluciones de TI de una organización se centra en la realización de una serie de soluciones. Éstas incluyen:</w:t>
+        <w:t xml:space="preserve">Reutilización. Aplicar el uso de capacidades y estrategias habilitadoras de la reutilización de diseño de servicios, componentes, y soluciones que aprovechan los activos del FNA.</w:t>
       </w:r>
     </w:p>
     <w:p>
       <w:pPr>
-        <w:pStyle w:val="FirstParagraph"/>
+        <w:numPr>
+          <w:ilvl w:val="0"/>
+          <w:numId w:val="1002"/>
+        </w:numPr>
       </w:pPr>
       <w:r>
-        <w:t xml:space="preserve">Estandarización: desarrollo y promoción de estándares de TI en toda la empresa.</w:t>
-      </w:r>
-      <w:r>
-        <w:t xml:space="preserve"> </w:t>
-      </w:r>
-      <w:r>
-        <w:t xml:space="preserve">Coherencia: habilite los niveles necesarios de integración e interoperabilidad de la información, los procesos y las aplicaciones.</w:t>
-      </w:r>
-      <w:r>
-        <w:t xml:space="preserve"> </w:t>
-      </w:r>
-      <w:r>
-        <w:t xml:space="preserve">Reutilización: estrategias y capacidades habilitadoras que reutilizan y aprovechan los activos de TI en los niveles de diseño, implementación y cartera. Esto podría incluir consideraciones tanto de proceso/gobernanza como de depósito de activos.</w:t>
-      </w:r>
-      <w:r>
-        <w:t xml:space="preserve"> </w:t>
-      </w:r>
-      <w:r>
-        <w:t xml:space="preserve">Calidad: Brindar soluciones que cumplan con los requisitos funcionales y técnicos de una empresa, con un proceso de gestión del ciclo de vida que garantice la calidad de la solución.</w:t>
-      </w:r>
-      <w:r>
-        <w:t xml:space="preserve"> </w:t>
-      </w:r>
-      <w:r>
-        <w:t xml:space="preserve">Rentabilidad y eficiencia: aprovechamiento de los estándares, la reutilización y la calidad a través de procesos de gobierno de decisiones repetibles que permiten niveles reducidos del costo total del ciclo de vida de las soluciones y permiten una mejor realización de las inversiones en TI.</w:t>
+        <w:t xml:space="preserve">Retorno de Beneficio. Procurar el aprovechamiento (cualitativo) y demostrar el beneficio material (cuantitativo) a través de procesos de gobierno y el uso de métodos repetibles que permiten niveles reducidos de costos, tales que determinen el retorno de las inversiones de TI y negocio.</w:t>
       </w:r>
     </w:p>
+    <w:p>
+      <w:pPr>
+        <w:pStyle w:val="FirstParagraph"/>
+      </w:pPr>
+    </w:p>
     <w:bookmarkEnd w:id="23"/>
+    <w:bookmarkEnd w:id="24"/>
     <w:sectPr>
       <w:headerReference r:id="rId9" w:type="default"/>
       <w:footerReference r:id="rId10" w:type="default"/>
@@ -1148,11 +1142,126 @@
       </w:pPr>
     </w:lvl>
   </w:abstractNum>
+  <w:abstractNum w:abstractNumId="99411">
+    <w:nsid w:val="A99411"/>
+    <w:multiLevelType w:val="multilevel"/>
+    <w:lvl w:ilvl="0">
+      <w:start w:val="1"/>
+      <w:numFmt w:val="decimal"/>
+      <w:lvlText w:val="%1."/>
+      <w:lvlJc w:val="left"/>
+      <w:pPr>
+        <w:ind w:left="720" w:hanging="480"/>
+      </w:pPr>
+    </w:lvl>
+    <w:lvl w:ilvl="1">
+      <w:start w:val="1"/>
+      <w:numFmt w:val="decimal"/>
+      <w:lvlText w:val="%2."/>
+      <w:lvlJc w:val="left"/>
+      <w:pPr>
+        <w:ind w:left="1440" w:hanging="480"/>
+      </w:pPr>
+    </w:lvl>
+    <w:lvl w:ilvl="2">
+      <w:start w:val="1"/>
+      <w:numFmt w:val="decimal"/>
+      <w:lvlText w:val="%3."/>
+      <w:lvlJc w:val="left"/>
+      <w:pPr>
+        <w:ind w:left="2160" w:hanging="480"/>
+      </w:pPr>
+    </w:lvl>
+    <w:lvl w:ilvl="3">
+      <w:start w:val="1"/>
+      <w:numFmt w:val="decimal"/>
+      <w:lvlText w:val="%4."/>
+      <w:lvlJc w:val="left"/>
+      <w:pPr>
+        <w:ind w:left="2880" w:hanging="480"/>
+      </w:pPr>
+    </w:lvl>
+    <w:lvl w:ilvl="4">
+      <w:start w:val="1"/>
+      <w:numFmt w:val="decimal"/>
+      <w:lvlText w:val="%5."/>
+      <w:lvlJc w:val="left"/>
+      <w:pPr>
+        <w:ind w:left="3600" w:hanging="480"/>
+      </w:pPr>
+    </w:lvl>
+    <w:lvl w:ilvl="5">
+      <w:start w:val="1"/>
+      <w:numFmt w:val="decimal"/>
+      <w:lvlText w:val="%6."/>
+      <w:lvlJc w:val="left"/>
+      <w:pPr>
+        <w:ind w:left="4320" w:hanging="480"/>
+      </w:pPr>
+    </w:lvl>
+    <w:lvl w:ilvl="6">
+      <w:start w:val="1"/>
+      <w:numFmt w:val="decimal"/>
+      <w:lvlText w:val="%7."/>
+      <w:lvlJc w:val="left"/>
+      <w:pPr>
+        <w:ind w:left="5040" w:hanging="480"/>
+      </w:pPr>
+    </w:lvl>
+    <w:lvl w:ilvl="7">
+      <w:start w:val="1"/>
+      <w:numFmt w:val="decimal"/>
+      <w:lvlText w:val="%8."/>
+      <w:lvlJc w:val="left"/>
+      <w:pPr>
+        <w:ind w:left="5760" w:hanging="480"/>
+      </w:pPr>
+    </w:lvl>
+    <w:lvl w:ilvl="8">
+      <w:start w:val="1"/>
+      <w:numFmt w:val="decimal"/>
+      <w:lvlText w:val="%9."/>
+      <w:lvlJc w:val="left"/>
+      <w:pPr>
+        <w:ind w:left="6480" w:hanging="480"/>
+      </w:pPr>
+    </w:lvl>
+  </w:abstractNum>
   <w:num w:numId="1000">
     <w:abstractNumId w:val="990"/>
   </w:num>
   <w:num w:numId="1001">
     <w:abstractNumId w:val="991"/>
+  </w:num>
+  <w:num w:numId="1002">
+    <w:abstractNumId w:val="99411"/>
+    <w:lvlOverride w:ilvl="0">
+      <w:startOverride w:val="1"/>
+    </w:lvlOverride>
+    <w:lvlOverride w:ilvl="1">
+      <w:startOverride w:val="1"/>
+    </w:lvlOverride>
+    <w:lvlOverride w:ilvl="2">
+      <w:startOverride w:val="1"/>
+    </w:lvlOverride>
+    <w:lvlOverride w:ilvl="3">
+      <w:startOverride w:val="1"/>
+    </w:lvlOverride>
+    <w:lvlOverride w:ilvl="4">
+      <w:startOverride w:val="1"/>
+    </w:lvlOverride>
+    <w:lvlOverride w:ilvl="5">
+      <w:startOverride w:val="1"/>
+    </w:lvlOverride>
+    <w:lvlOverride w:ilvl="6">
+      <w:startOverride w:val="1"/>
+    </w:lvlOverride>
+    <w:lvlOverride w:ilvl="7">
+      <w:startOverride w:val="1"/>
+    </w:lvlOverride>
+    <w:lvlOverride w:ilvl="8">
+      <w:startOverride w:val="1"/>
+    </w:lvlOverride>
   </w:num>
 </w:numbering>
 </file>

--- a/02n.2a.oficina.docx
+++ b/02n.2a.oficina.docx
@@ -146,7 +146,7 @@
                 <w:bCs/>
                 <w:b/>
               </w:rPr>
-              <w:t xml:space="preserve">1.ae6a38e</w:t>
+              <w:t xml:space="preserve">1.7232836</w:t>
             </w:r>
             <w:r>
               <w:t xml:space="preserve"> </w:t>
@@ -301,7 +301,7 @@
         </w:numPr>
       </w:pPr>
       <w:r>
-        <w:t xml:space="preserve">PRNC02. Registro y Rendición de Cuentas. las acciones por implementar que siguen a las decisiones y sus soportes deben constar en la bitácora de decisiones de arquitectura y disponibles para inspección por una la empresa y partes proveedoras pertinentes.</w:t>
+        <w:t xml:space="preserve">PRNC02. Registro y Rendición de Cuentas. Las acciones por implementar que siguen a las decisiones y sus soportes deben constar en la bitácora de decisiones de arquitectura y disponibles para inspección por una la empresa y partes proveedoras pertinentes.</w:t>
       </w:r>
     </w:p>
     <w:p>
@@ -312,7 +312,7 @@
         </w:numPr>
       </w:pPr>
       <w:r>
-        <w:t xml:space="preserve">PRNC03. Paridad y Ponderación. Las decisiones de arquitecturano pueden generar ventajas injustas ni favorecer a un parte sobre otra.</w:t>
+        <w:t xml:space="preserve">PRNC03. Paridad y Ponderación. Las decisiones de arquitectura no pueden generar ventajas injustas ni favorecer a un parte sobre otra.</w:t>
       </w:r>
     </w:p>
     <w:p>
@@ -323,7 +323,7 @@
         </w:numPr>
       </w:pPr>
       <w:r>
-        <w:t xml:space="preserve">PRNC04. Cumplimiento de Directiva de Arquitectura. Por sobre todas las cosas, la oficina de arquitectura debe cumnplir con la realización de los siguientes políticas:</w:t>
+        <w:t xml:space="preserve">PRNC04. Cumplimiento de Directiva de Arquitectura. Por sobre todas las cosas, la oficina de arquitectura debe cumnplir con la realización de los siguientes políticas.</w:t>
       </w:r>
     </w:p>
     <w:bookmarkStart w:id="23" w:name="X8b32d31ec3e3276c336252d56c2666a4756b483"/>

--- a/02n.2a.oficina.docx
+++ b/02n.2a.oficina.docx
@@ -146,7 +146,7 @@
                 <w:bCs/>
                 <w:b/>
               </w:rPr>
-              <w:t xml:space="preserve">1.7232836</w:t>
+              <w:t xml:space="preserve">1.c236b16</w:t>
             </w:r>
             <w:r>
               <w:t xml:space="preserve"> </w:t>
@@ -290,7 +290,7 @@
         </w:numPr>
       </w:pPr>
       <w:r>
-        <w:t xml:space="preserve">PRNC01. Conocimiento y compromiso. Todas los involucrados deben contar con el conocimiento y experiencia (perfil de estudios) requeridos para el rol de arquitecto FNA, junto con el compromiso de conocer el gobierno y adherirse a los procedimientos, procesos y estructuras de autoridad acordados.</w:t>
+        <w:t xml:space="preserve">PRNC01. Conocimiento y compromiso. Todas los involucrados deben contar con el conocimiento y experiencia (perfil de estudios) requeridos para el rol de arquitecto FNA, junto con el compromiso de conocer el gobierno y adherirse a los procedimientos, procesos y estructuras de autoridad estipulados.</w:t>
       </w:r>
     </w:p>
     <w:p>

--- a/02n.2a.oficina.docx
+++ b/02n.2a.oficina.docx
@@ -146,7 +146,7 @@
                 <w:bCs/>
                 <w:b/>
               </w:rPr>
-              <w:t xml:space="preserve">1.c236b16</w:t>
+              <w:t xml:space="preserve">1.9ed0f47</w:t>
             </w:r>
             <w:r>
               <w:t xml:space="preserve"> </w:t>
@@ -290,7 +290,7 @@
         </w:numPr>
       </w:pPr>
       <w:r>
-        <w:t xml:space="preserve">PRNC01. Conocimiento y compromiso. Todas los involucrados deben contar con el conocimiento y experiencia (perfil de estudios) requeridos para el rol de arquitecto FNA, junto con el compromiso de conocer el gobierno y adherirse a los procedimientos, procesos y estructuras de autoridad estipulados.</w:t>
+        <w:t xml:space="preserve">PRNC01. Conocimiento y compromiso. Todas los involucrados deben contar con el conocimiento y experiencia (perfil de estudios) requeridos para el rol de arquitecto FNA, en particular, habilidades de diseño. Junto a esto, el compromiso de conocer el gobierno y adherirse a los procedimientos, procesos y estructuras de autoridad estipulados.</w:t>
       </w:r>
     </w:p>
     <w:p>

--- a/02n.2a.oficina.docx
+++ b/02n.2a.oficina.docx
@@ -146,7 +146,7 @@
                 <w:bCs/>
                 <w:b/>
               </w:rPr>
-              <w:t xml:space="preserve">1.9ed0f47</w:t>
+              <w:t xml:space="preserve">1.fe5d871</w:t>
             </w:r>
             <w:r>
               <w:t xml:space="preserve"> </w:t>

--- a/02n.2a.oficina.docx
+++ b/02n.2a.oficina.docx
@@ -146,7 +146,7 @@
                 <w:bCs/>
                 <w:b/>
               </w:rPr>
-              <w:t xml:space="preserve">1.fe5d871</w:t>
+              <w:t xml:space="preserve">1.13c85df</w:t>
             </w:r>
             <w:r>
               <w:t xml:space="preserve"> </w:t>

--- a/02n.2a.oficina.docx
+++ b/02n.2a.oficina.docx
@@ -146,13 +146,13 @@
                 <w:bCs/>
                 <w:b/>
               </w:rPr>
-              <w:t xml:space="preserve">1.13c85df</w:t>
+              <w:t xml:space="preserve">1.1b619cb</w:t>
             </w:r>
             <w:r>
               <w:t xml:space="preserve"> </w:t>
             </w:r>
             <w:r>
-              <w:t xml:space="preserve">del 21 Jun 2023</w:t>
+              <w:t xml:space="preserve">del 22 Jun 2023</w:t>
             </w:r>
           </w:p>
         </w:tc>

--- a/02n.2a.oficina.docx
+++ b/02n.2a.oficina.docx
@@ -146,7 +146,7 @@
                 <w:bCs/>
                 <w:b/>
               </w:rPr>
-              <w:t xml:space="preserve">1.1b619cb</w:t>
+              <w:t xml:space="preserve">1.ea86e28</w:t>
             </w:r>
             <w:r>
               <w:t xml:space="preserve"> </w:t>

--- a/02n.2a.oficina.docx
+++ b/02n.2a.oficina.docx
@@ -146,13 +146,13 @@
                 <w:bCs/>
                 <w:b/>
               </w:rPr>
-              <w:t xml:space="preserve">1.ea86e28</w:t>
+              <w:t xml:space="preserve">1.eb189e9</w:t>
             </w:r>
             <w:r>
               <w:t xml:space="preserve"> </w:t>
             </w:r>
             <w:r>
-              <w:t xml:space="preserve">del 22 Jun 2023</w:t>
+              <w:t xml:space="preserve">del 23 Jun 2023</w:t>
             </w:r>
           </w:p>
         </w:tc>

--- a/02n.2a.oficina.docx
+++ b/02n.2a.oficina.docx
@@ -146,7 +146,7 @@
                 <w:bCs/>
                 <w:b/>
               </w:rPr>
-              <w:t xml:space="preserve">1.eb189e9</w:t>
+              <w:t xml:space="preserve">1.9c14e8b</w:t>
             </w:r>
             <w:r>
               <w:t xml:space="preserve"> </w:t>

--- a/02n.2a.oficina.docx
+++ b/02n.2a.oficina.docx
@@ -146,7 +146,7 @@
                 <w:bCs/>
                 <w:b/>
               </w:rPr>
-              <w:t xml:space="preserve">1.9c14e8b</w:t>
+              <w:t xml:space="preserve">1.4c7a94b</w:t>
             </w:r>
             <w:r>
               <w:t xml:space="preserve"> </w:t>

--- a/02n.2a.oficina.docx
+++ b/02n.2a.oficina.docx
@@ -146,7 +146,7 @@
                 <w:bCs/>
                 <w:b/>
               </w:rPr>
-              <w:t xml:space="preserve">1.4c7a94b</w:t>
+              <w:t xml:space="preserve">1.8a11670</w:t>
             </w:r>
             <w:r>
               <w:t xml:space="preserve"> </w:t>

--- a/02n.2a.oficina.docx
+++ b/02n.2a.oficina.docx
@@ -146,13 +146,13 @@
                 <w:bCs/>
                 <w:b/>
               </w:rPr>
-              <w:t xml:space="preserve">1.8a11670</w:t>
+              <w:t xml:space="preserve">1.4c59737</w:t>
             </w:r>
             <w:r>
               <w:t xml:space="preserve"> </w:t>
             </w:r>
             <w:r>
-              <w:t xml:space="preserve">del 23 Jun 2023</w:t>
+              <w:t xml:space="preserve">del 24 Jun 2023</w:t>
             </w:r>
           </w:p>
         </w:tc>

--- a/02n.2a.oficina.docx
+++ b/02n.2a.oficina.docx
@@ -146,7 +146,7 @@
                 <w:bCs/>
                 <w:b/>
               </w:rPr>
-              <w:t xml:space="preserve">1.4c59737</w:t>
+              <w:t xml:space="preserve">1.7ce212d</w:t>
             </w:r>
             <w:r>
               <w:t xml:space="preserve"> </w:t>

--- a/02n.2a.oficina.docx
+++ b/02n.2a.oficina.docx
@@ -146,7 +146,7 @@
                 <w:bCs/>
                 <w:b/>
               </w:rPr>
-              <w:t xml:space="preserve">1.7ce212d</w:t>
+              <w:t xml:space="preserve">1.2f0ed40</w:t>
             </w:r>
             <w:r>
               <w:t xml:space="preserve"> </w:t>

--- a/02n.2a.oficina.docx
+++ b/02n.2a.oficina.docx
@@ -146,7 +146,7 @@
                 <w:bCs/>
                 <w:b/>
               </w:rPr>
-              <w:t xml:space="preserve">1.2f0ed40</w:t>
+              <w:t xml:space="preserve">1.6e4fb8f</w:t>
             </w:r>
             <w:r>
               <w:t xml:space="preserve"> </w:t>

--- a/02n.2a.oficina.docx
+++ b/02n.2a.oficina.docx
@@ -146,7 +146,7 @@
                 <w:bCs/>
                 <w:b/>
               </w:rPr>
-              <w:t xml:space="preserve">1.6e4fb8f</w:t>
+              <w:t xml:space="preserve">1.8b77c81</w:t>
             </w:r>
             <w:r>
               <w:t xml:space="preserve"> </w:t>

--- a/02n.2a.oficina.docx
+++ b/02n.2a.oficina.docx
@@ -146,7 +146,7 @@
                 <w:bCs/>
                 <w:b/>
               </w:rPr>
-              <w:t xml:space="preserve">1.8b77c81</w:t>
+              <w:t xml:space="preserve">1.4bc1d63</w:t>
             </w:r>
             <w:r>
               <w:t xml:space="preserve"> </w:t>

--- a/02n.2a.oficina.docx
+++ b/02n.2a.oficina.docx
@@ -146,7 +146,7 @@
                 <w:bCs/>
                 <w:b/>
               </w:rPr>
-              <w:t xml:space="preserve">1.4bc1d63</w:t>
+              <w:t xml:space="preserve">1.b216041</w:t>
             </w:r>
             <w:r>
               <w:t xml:space="preserve"> </w:t>

--- a/02n.2a.oficina.docx
+++ b/02n.2a.oficina.docx
@@ -146,7 +146,7 @@
                 <w:bCs/>
                 <w:b/>
               </w:rPr>
-              <w:t xml:space="preserve">1.b216041</w:t>
+              <w:t xml:space="preserve">1.cfea210</w:t>
             </w:r>
             <w:r>
               <w:t xml:space="preserve"> </w:t>

--- a/02n.2a.oficina.docx
+++ b/02n.2a.oficina.docx
@@ -146,7 +146,7 @@
                 <w:bCs/>
                 <w:b/>
               </w:rPr>
-              <w:t xml:space="preserve">1.cfea210</w:t>
+              <w:t xml:space="preserve">1.9596a81</w:t>
             </w:r>
             <w:r>
               <w:t xml:space="preserve"> </w:t>

--- a/02n.2a.oficina.docx
+++ b/02n.2a.oficina.docx
@@ -146,7 +146,7 @@
                 <w:bCs/>
                 <w:b/>
               </w:rPr>
-              <w:t xml:space="preserve">1.9596a81</w:t>
+              <w:t xml:space="preserve">1.1d78c31</w:t>
             </w:r>
             <w:r>
               <w:t xml:space="preserve"> </w:t>

--- a/02n.2a.oficina.docx
+++ b/02n.2a.oficina.docx
@@ -146,13 +146,13 @@
                 <w:bCs/>
                 <w:b/>
               </w:rPr>
-              <w:t xml:space="preserve">1.1d78c31</w:t>
+              <w:t xml:space="preserve">1.48cbdd6</w:t>
             </w:r>
             <w:r>
               <w:t xml:space="preserve"> </w:t>
             </w:r>
             <w:r>
-              <w:t xml:space="preserve">del 24 Jun 2023</w:t>
+              <w:t xml:space="preserve">del 27 Jun 2023</w:t>
             </w:r>
           </w:p>
         </w:tc>

--- a/02n.2a.oficina.docx
+++ b/02n.2a.oficina.docx
@@ -146,7 +146,7 @@
                 <w:bCs/>
                 <w:b/>
               </w:rPr>
-              <w:t xml:space="preserve">1.48cbdd6</w:t>
+              <w:t xml:space="preserve">1.13a8b42</w:t>
             </w:r>
             <w:r>
               <w:t xml:space="preserve"> </w:t>

--- a/02n.2a.oficina.docx
+++ b/02n.2a.oficina.docx
@@ -146,13 +146,13 @@
                 <w:bCs/>
                 <w:b/>
               </w:rPr>
-              <w:t xml:space="preserve">1.13a8b42</w:t>
+              <w:t xml:space="preserve">1.d3faf30</w:t>
             </w:r>
             <w:r>
               <w:t xml:space="preserve"> </w:t>
             </w:r>
             <w:r>
-              <w:t xml:space="preserve">del 27 Jun 2023</w:t>
+              <w:t xml:space="preserve">del 28 Jun 2023</w:t>
             </w:r>
           </w:p>
         </w:tc>

--- a/02n.2a.oficina.docx
+++ b/02n.2a.oficina.docx
@@ -146,7 +146,7 @@
                 <w:bCs/>
                 <w:b/>
               </w:rPr>
-              <w:t xml:space="preserve">1.d3faf30</w:t>
+              <w:t xml:space="preserve">1.ac9cc8a</w:t>
             </w:r>
             <w:r>
               <w:t xml:space="preserve"> </w:t>

--- a/02n.2a.oficina.docx
+++ b/02n.2a.oficina.docx
@@ -146,7 +146,7 @@
                 <w:bCs/>
                 <w:b/>
               </w:rPr>
-              <w:t xml:space="preserve">1.ac9cc8a</w:t>
+              <w:t xml:space="preserve">1.ebf11bf</w:t>
             </w:r>
             <w:r>
               <w:t xml:space="preserve"> </w:t>

--- a/02n.2a.oficina.docx
+++ b/02n.2a.oficina.docx
@@ -146,13 +146,13 @@
                 <w:bCs/>
                 <w:b/>
               </w:rPr>
-              <w:t xml:space="preserve">1.ebf11bf</w:t>
+              <w:t xml:space="preserve">1.4ed3de6</w:t>
             </w:r>
             <w:r>
               <w:t xml:space="preserve"> </w:t>
             </w:r>
             <w:r>
-              <w:t xml:space="preserve">del 28 Jun 2023</w:t>
+              <w:t xml:space="preserve">del 29 Jun 2023</w:t>
             </w:r>
           </w:p>
         </w:tc>

--- a/02n.2a.oficina.docx
+++ b/02n.2a.oficina.docx
@@ -146,13 +146,13 @@
                 <w:bCs/>
                 <w:b/>
               </w:rPr>
-              <w:t xml:space="preserve">1.4ed3de6</w:t>
+              <w:t xml:space="preserve">1.070d2df</w:t>
             </w:r>
             <w:r>
               <w:t xml:space="preserve"> </w:t>
             </w:r>
             <w:r>
-              <w:t xml:space="preserve">del 29 Jun 2023</w:t>
+              <w:t xml:space="preserve">del 30 Jun 2023</w:t>
             </w:r>
           </w:p>
         </w:tc>

--- a/02n.2a.oficina.docx
+++ b/02n.2a.oficina.docx
@@ -146,7 +146,7 @@
                 <w:bCs/>
                 <w:b/>
               </w:rPr>
-              <w:t xml:space="preserve">1.070d2df</w:t>
+              <w:t xml:space="preserve">1.8e51903</w:t>
             </w:r>
             <w:r>
               <w:t xml:space="preserve"> </w:t>

--- a/02n.2a.oficina.docx
+++ b/02n.2a.oficina.docx
@@ -146,7 +146,7 @@
                 <w:bCs/>
                 <w:b/>
               </w:rPr>
-              <w:t xml:space="preserve">1.8e51903</w:t>
+              <w:t xml:space="preserve">1.2710cbf</w:t>
             </w:r>
             <w:r>
               <w:t xml:space="preserve"> </w:t>

--- a/02n.2a.oficina.docx
+++ b/02n.2a.oficina.docx
@@ -146,13 +146,13 @@
                 <w:bCs/>
                 <w:b/>
               </w:rPr>
-              <w:t xml:space="preserve">1.2710cbf</w:t>
+              <w:t xml:space="preserve">1.31e1a1f</w:t>
             </w:r>
             <w:r>
               <w:t xml:space="preserve"> </w:t>
             </w:r>
             <w:r>
-              <w:t xml:space="preserve">del 30 Jun 2023</w:t>
+              <w:t xml:space="preserve">del 03 Jul 2023</w:t>
             </w:r>
           </w:p>
         </w:tc>

--- a/02n.2a.oficina.docx
+++ b/02n.2a.oficina.docx
@@ -146,7 +146,7 @@
                 <w:bCs/>
                 <w:b/>
               </w:rPr>
-              <w:t xml:space="preserve">1.31e1a1f</w:t>
+              <w:t xml:space="preserve">1.efff332</w:t>
             </w:r>
             <w:r>
               <w:t xml:space="preserve"> </w:t>

--- a/02n.2a.oficina.docx
+++ b/02n.2a.oficina.docx
@@ -146,7 +146,7 @@
                 <w:bCs/>
                 <w:b/>
               </w:rPr>
-              <w:t xml:space="preserve">1.efff332</w:t>
+              <w:t xml:space="preserve">1.38c8f50</w:t>
             </w:r>
             <w:r>
               <w:t xml:space="preserve"> </w:t>

--- a/02n.2a.oficina.docx
+++ b/02n.2a.oficina.docx
@@ -146,7 +146,7 @@
                 <w:bCs/>
                 <w:b/>
               </w:rPr>
-              <w:t xml:space="preserve">1.38c8f50</w:t>
+              <w:t xml:space="preserve">1.a6c368e</w:t>
             </w:r>
             <w:r>
               <w:t xml:space="preserve"> </w:t>

--- a/02n.2a.oficina.docx
+++ b/02n.2a.oficina.docx
@@ -146,13 +146,13 @@
                 <w:bCs/>
                 <w:b/>
               </w:rPr>
-              <w:t xml:space="preserve">1.a6c368e</w:t>
+              <w:t xml:space="preserve">1.49769ee</w:t>
             </w:r>
             <w:r>
               <w:t xml:space="preserve"> </w:t>
             </w:r>
             <w:r>
-              <w:t xml:space="preserve">del 03 Jul 2023</w:t>
+              <w:t xml:space="preserve">del 04 Jul 2023</w:t>
             </w:r>
           </w:p>
         </w:tc>

--- a/02n.2a.oficina.docx
+++ b/02n.2a.oficina.docx
@@ -146,7 +146,7 @@
                 <w:bCs/>
                 <w:b/>
               </w:rPr>
-              <w:t xml:space="preserve">1.49769ee</w:t>
+              <w:t xml:space="preserve">1.cd5091c</w:t>
             </w:r>
             <w:r>
               <w:t xml:space="preserve"> </w:t>

--- a/02n.2a.oficina.docx
+++ b/02n.2a.oficina.docx
@@ -146,7 +146,7 @@
                 <w:bCs/>
                 <w:b/>
               </w:rPr>
-              <w:t xml:space="preserve">1.cd5091c</w:t>
+              <w:t xml:space="preserve">1.f987b78</w:t>
             </w:r>
             <w:r>
               <w:t xml:space="preserve"> </w:t>

--- a/02n.2a.oficina.docx
+++ b/02n.2a.oficina.docx
@@ -146,7 +146,7 @@
                 <w:bCs/>
                 <w:b/>
               </w:rPr>
-              <w:t xml:space="preserve">1.f987b78</w:t>
+              <w:t xml:space="preserve">1.a4e4810</w:t>
             </w:r>
             <w:r>
               <w:t xml:space="preserve"> </w:t>

--- a/02n.2a.oficina.docx
+++ b/02n.2a.oficina.docx
@@ -146,13 +146,13 @@
                 <w:bCs/>
                 <w:b/>
               </w:rPr>
-              <w:t xml:space="preserve">1.a4e4810</w:t>
+              <w:t xml:space="preserve">1.7fa47bd</w:t>
             </w:r>
             <w:r>
               <w:t xml:space="preserve"> </w:t>
             </w:r>
             <w:r>
-              <w:t xml:space="preserve">del 04 Jul 2023</w:t>
+              <w:t xml:space="preserve">del 08 Jul 2023</w:t>
             </w:r>
           </w:p>
         </w:tc>

--- a/02n.2a.oficina.docx
+++ b/02n.2a.oficina.docx
@@ -146,7 +146,7 @@
                 <w:bCs/>
                 <w:b/>
               </w:rPr>
-              <w:t xml:space="preserve">1.7fa47bd</w:t>
+              <w:t xml:space="preserve">1.6a8e2bb</w:t>
             </w:r>
             <w:r>
               <w:t xml:space="preserve"> </w:t>

--- a/02n.2a.oficina.docx
+++ b/02n.2a.oficina.docx
@@ -146,13 +146,13 @@
                 <w:bCs/>
                 <w:b/>
               </w:rPr>
-              <w:t xml:space="preserve">1.6a8e2bb</w:t>
+              <w:t xml:space="preserve">1.07208fc</w:t>
             </w:r>
             <w:r>
               <w:t xml:space="preserve"> </w:t>
             </w:r>
             <w:r>
-              <w:t xml:space="preserve">del 08 Jul 2023</w:t>
+              <w:t xml:space="preserve">del 13 Jul 2023</w:t>
             </w:r>
           </w:p>
         </w:tc>

--- a/02n.2a.oficina.docx
+++ b/02n.2a.oficina.docx
@@ -146,7 +146,7 @@
                 <w:bCs/>
                 <w:b/>
               </w:rPr>
-              <w:t xml:space="preserve">1.07208fc</w:t>
+              <w:t xml:space="preserve">1.6bc4cec</w:t>
             </w:r>
             <w:r>
               <w:t xml:space="preserve"> </w:t>
@@ -290,7 +290,7 @@
         </w:numPr>
       </w:pPr>
       <w:r>
-        <w:t xml:space="preserve">PRNC01. Conocimiento y compromiso. Todas los involucrados deben contar con el conocimiento y experiencia (perfil de estudios) requeridos para el rol de arquitecto FNA, en particular, habilidades de diseño. Junto a esto, el compromiso de conocer el gobierno y adherirse a los procedimientos, procesos y estructuras de autoridad estipulados.</w:t>
+        <w:t xml:space="preserve">PRNC01. Conocimiento y Compromiso. Todas los involucrados deben contar con el conocimiento y experiencia (perfil de estudios) requeridos para el rol de arquitecto FNA, en particular, habilidades de diseño. Junto a esto, el compromiso de conocer el gobierno y adherirse a los procedimientos, procesos y estructuras de autoridad estipulados.</w:t>
       </w:r>
     </w:p>
     <w:p>

--- a/02n.2a.oficina.docx
+++ b/02n.2a.oficina.docx
@@ -146,7 +146,7 @@
                 <w:bCs/>
                 <w:b/>
               </w:rPr>
-              <w:t xml:space="preserve">1.6bc4cec</w:t>
+              <w:t xml:space="preserve">1.708f484</w:t>
             </w:r>
             <w:r>
               <w:t xml:space="preserve"> </w:t>

--- a/02n.2a.oficina.docx
+++ b/02n.2a.oficina.docx
@@ -146,13 +146,13 @@
                 <w:bCs/>
                 <w:b/>
               </w:rPr>
-              <w:t xml:space="preserve">1.708f484</w:t>
+              <w:t xml:space="preserve">1.5c72bcc</w:t>
             </w:r>
             <w:r>
               <w:t xml:space="preserve"> </w:t>
             </w:r>
             <w:r>
-              <w:t xml:space="preserve">del 13 Jul 2023</w:t>
+              <w:t xml:space="preserve">del 14 Jul 2023</w:t>
             </w:r>
           </w:p>
         </w:tc>

--- a/02n.2a.oficina.docx
+++ b/02n.2a.oficina.docx
@@ -146,7 +146,7 @@
                 <w:bCs/>
                 <w:b/>
               </w:rPr>
-              <w:t xml:space="preserve">1.5c72bcc</w:t>
+              <w:t xml:space="preserve">1.b1afa8d</w:t>
             </w:r>
             <w:r>
               <w:t xml:space="preserve"> </w:t>

--- a/02n.2a.oficina.docx
+++ b/02n.2a.oficina.docx
@@ -146,7 +146,7 @@
                 <w:bCs/>
                 <w:b/>
               </w:rPr>
-              <w:t xml:space="preserve">1.b1afa8d</w:t>
+              <w:t xml:space="preserve">1.c552dfd</w:t>
             </w:r>
             <w:r>
               <w:t xml:space="preserve"> </w:t>

--- a/02n.2a.oficina.docx
+++ b/02n.2a.oficina.docx
@@ -146,7 +146,7 @@
                 <w:bCs/>
                 <w:b/>
               </w:rPr>
-              <w:t xml:space="preserve">1.c552dfd</w:t>
+              <w:t xml:space="preserve">1.5303c9f</w:t>
             </w:r>
             <w:r>
               <w:t xml:space="preserve"> </w:t>

--- a/02n.2a.oficina.docx
+++ b/02n.2a.oficina.docx
@@ -146,7 +146,7 @@
                 <w:bCs/>
                 <w:b/>
               </w:rPr>
-              <w:t xml:space="preserve">1.5303c9f</w:t>
+              <w:t xml:space="preserve">1.e37b489</w:t>
             </w:r>
             <w:r>
               <w:t xml:space="preserve"> </w:t>

--- a/02n.2a.oficina.docx
+++ b/02n.2a.oficina.docx
@@ -146,13 +146,13 @@
                 <w:bCs/>
                 <w:b/>
               </w:rPr>
-              <w:t xml:space="preserve">1.e37b489</w:t>
+              <w:t xml:space="preserve">1.8999aeb</w:t>
             </w:r>
             <w:r>
               <w:t xml:space="preserve"> </w:t>
             </w:r>
             <w:r>
-              <w:t xml:space="preserve">del 14 Jul 2023</w:t>
+              <w:t xml:space="preserve">del 21 Jul 2023</w:t>
             </w:r>
           </w:p>
         </w:tc>
@@ -208,7 +208,7 @@
         <w:pStyle w:val="Textoindependiente"/>
       </w:pPr>
     </w:p>
-    <w:bookmarkStart w:id="22" w:name="la-oficina-de-arquitectura-del-fna"/>
+    <w:bookmarkStart w:id="23" w:name="la-oficina-de-arquitectura-del-fna"/>
     <w:p>
       <w:pPr>
         <w:pStyle w:val="Ttulo1"/>
@@ -222,7 +222,7 @@
         <w:pStyle w:val="FirstParagraph"/>
       </w:pPr>
       <w:r>
-        <w:t xml:space="preserve">Es la manifestación material del gobierno SOA del FNA. La oficina de arquitectura del FNA (LOAF) es el órgano ejecutvo del gobierno SOA, y por tanto, debe contar con recursos materiales (presupuesto), físicos y teóricos, tanto para su puesta en marcha, como para desplegar el gobierno en la empresa y hacerlo presencial a los proveedores de la empresa también. La oficina de arquitectura es la presencia del gobierno a lo largo (áreas) y ancho (proveedores)de la empresa.</w:t>
+        <w:t xml:space="preserve">Es la manifestación material del gobierno SOA del FNA. La oficina de arquitectura del FNA (LOAF) es el órgano ejecutvo del gobierno SOA, y por tanto, debe contar con recursos materiales (presupuesto), físicos, procedimentales y teóricos, tanto para su puesta en marcha, como para desplegar el gobierno en la empresa y hacerlo presencial a los proveedores de la empresa también. La oficina de arquitectura es la presencia del gobierno a lo largo (áreas) y ancho (proveedores)de la empresa.</w:t>
       </w:r>
     </w:p>
     <w:p>
@@ -230,7 +230,7 @@
         <w:pStyle w:val="Textoindependiente"/>
       </w:pPr>
       <w:r>
-        <w:t xml:space="preserve">La oficina (LOAF) es quien recibe, y puede objetar, los requerimiento de arquitecura que convierte en una Declaración de Trabajo de Arquitectura (DTA) mediante métodos estándares en cumplimiento con el modelo de gobierno (ver</w:t>
+        <w:t xml:space="preserve">La oficina (en adelante, LOAF) es aquella que recibe, y puede objetar, los requerimiento de arquitecura que en su momento convierte en una Declaración de Trabajo de Arquitectura (DTA) mediante métodos estándares seleccionados en cumplimiento con el modelo de gobierno (ver</w:t>
       </w:r>
       <w:r>
         <w:t xml:space="preserve"> </w:t>
@@ -261,11 +261,25 @@
         <w:t xml:space="preserve"> </w:t>
       </w:r>
       <w:r>
-        <w:t xml:space="preserve">más adelante). Inmediatamente aceptado el requerimiento, los arquitectos de cada dominio inician los análisis requeridos por el gobierno. El gobierno del FNA exige además la actaulización de los modelos, que en caso de no existir, estos deben ser levantados previo a los análisis.</w:t>
+        <w:t xml:space="preserve">más adelante). Inmediatamente aceptado el requerimiento, los arquitectos de cada dominio involucrados con la oficina inician los análisis requeridos por el gobierno (ver</w:t>
+      </w:r>
+      <w:r>
+        <w:t xml:space="preserve"> </w:t>
+      </w:r>
+      <w:hyperlink r:id="rId22">
+        <w:r>
+          <w:rPr>
+            <w:rStyle w:val="Hipervnculo"/>
+          </w:rPr>
+          <w:t xml:space="preserve">Análisis Mínimos Exigidos por Gobierno SOA FNA</w:t>
+        </w:r>
+      </w:hyperlink>
+      <w:r>
+        <w:t xml:space="preserve">). El gobierno del FNA exige además la actaulización de los modelos, que en caso de no existir, estos deben ser levantados previo a los análisis.</w:t>
       </w:r>
     </w:p>
-    <w:bookmarkEnd w:id="22"/>
-    <w:bookmarkStart w:id="24" w:name="X6f8a7c462a5eb4dc230c693e71b5f9d24549bf6"/>
+    <w:bookmarkEnd w:id="23"/>
+    <w:bookmarkStart w:id="25" w:name="X6f8a7c462a5eb4dc230c693e71b5f9d24549bf6"/>
     <w:p>
       <w:pPr>
         <w:pStyle w:val="Ttulo1"/>
@@ -326,7 +340,7 @@
         <w:t xml:space="preserve">PRNC04. Cumplimiento de Directiva de Arquitectura. Por sobre todas las cosas, la oficina de arquitectura debe cumnplir con la realización de los siguientes políticas.</w:t>
       </w:r>
     </w:p>
-    <w:bookmarkStart w:id="23" w:name="X8b32d31ec3e3276c336252d56c2666a4756b483"/>
+    <w:bookmarkStart w:id="24" w:name="X8b32d31ec3e3276c336252d56c2666a4756b483"/>
     <w:p>
       <w:pPr>
         <w:pStyle w:val="Ttulo2"/>
@@ -384,8 +398,8 @@
         <w:pStyle w:val="FirstParagraph"/>
       </w:pPr>
     </w:p>
-    <w:bookmarkEnd w:id="23"/>
     <w:bookmarkEnd w:id="24"/>
+    <w:bookmarkEnd w:id="25"/>
     <w:sectPr>
       <w:headerReference r:id="rId9" w:type="default"/>
       <w:footerReference r:id="rId10" w:type="default"/>

--- a/02n.2a.oficina.docx
+++ b/02n.2a.oficina.docx
@@ -146,7 +146,7 @@
                 <w:bCs/>
                 <w:b/>
               </w:rPr>
-              <w:t xml:space="preserve">1.8999aeb</w:t>
+              <w:t xml:space="preserve">1.0ba685b</w:t>
             </w:r>
             <w:r>
               <w:t xml:space="preserve"> </w:t>

--- a/02n.2a.oficina.docx
+++ b/02n.2a.oficina.docx
@@ -146,7 +146,7 @@
                 <w:bCs/>
                 <w:b/>
               </w:rPr>
-              <w:t xml:space="preserve">1.0ba685b</w:t>
+              <w:t xml:space="preserve">1.7565912</w:t>
             </w:r>
             <w:r>
               <w:t xml:space="preserve"> </w:t>

--- a/02n.2a.oficina.docx
+++ b/02n.2a.oficina.docx
@@ -146,7 +146,7 @@
                 <w:bCs/>
                 <w:b/>
               </w:rPr>
-              <w:t xml:space="preserve">1.7565912</w:t>
+              <w:t xml:space="preserve">1.ce58aec</w:t>
             </w:r>
             <w:r>
               <w:t xml:space="preserve"> </w:t>

--- a/02n.2a.oficina.docx
+++ b/02n.2a.oficina.docx
@@ -146,7 +146,7 @@
                 <w:bCs/>
                 <w:b/>
               </w:rPr>
-              <w:t xml:space="preserve">1.ce58aec</w:t>
+              <w:t xml:space="preserve">1.99263ee</w:t>
             </w:r>
             <w:r>
               <w:t xml:space="preserve"> </w:t>
@@ -368,7 +368,7 @@
         </w:numPr>
       </w:pPr>
       <w:r>
-        <w:t xml:space="preserve">Coherencia. Validación y aplicación de los estándares y herramientas, en igual medida, en los diseños de servicios, componentes y soluciones de la empresa.</w:t>
+        <w:t xml:space="preserve">Coherencia. Validación y aplicación de los estándares y herramientas, en igual medida, en los diseños de servicios, componentes y soluciones de la empresa que esta elabore o intervenga.</w:t>
       </w:r>
     </w:p>
     <w:p>

--- a/02n.2a.oficina.docx
+++ b/02n.2a.oficina.docx
@@ -146,7 +146,7 @@
                 <w:bCs/>
                 <w:b/>
               </w:rPr>
-              <w:t xml:space="preserve">1.99263ee</w:t>
+              <w:t xml:space="preserve">1.193f6c8</w:t>
             </w:r>
             <w:r>
               <w:t xml:space="preserve"> </w:t>

--- a/02n.2a.oficina.docx
+++ b/02n.2a.oficina.docx
@@ -146,7 +146,7 @@
                 <w:bCs/>
                 <w:b/>
               </w:rPr>
-              <w:t xml:space="preserve">1.193f6c8</w:t>
+              <w:t xml:space="preserve">1.56bccdf</w:t>
             </w:r>
             <w:r>
               <w:t xml:space="preserve"> </w:t>

--- a/02n.2a.oficina.docx
+++ b/02n.2a.oficina.docx
@@ -146,7 +146,7 @@
                 <w:bCs/>
                 <w:b/>
               </w:rPr>
-              <w:t xml:space="preserve">1.56bccdf</w:t>
+              <w:t xml:space="preserve">1.ce90ba3</w:t>
             </w:r>
             <w:r>
               <w:t xml:space="preserve"> </w:t>

--- a/02n.2a.oficina.docx
+++ b/02n.2a.oficina.docx
@@ -146,13 +146,13 @@
                 <w:bCs/>
                 <w:b/>
               </w:rPr>
-              <w:t xml:space="preserve">1.ce90ba3</w:t>
+              <w:t xml:space="preserve">1.f01b6cd</w:t>
             </w:r>
             <w:r>
               <w:t xml:space="preserve"> </w:t>
             </w:r>
             <w:r>
-              <w:t xml:space="preserve">del 21 Jul 2023</w:t>
+              <w:t xml:space="preserve">del 24 Jul 2023</w:t>
             </w:r>
           </w:p>
         </w:tc>

--- a/02n.2a.oficina.docx
+++ b/02n.2a.oficina.docx
@@ -146,7 +146,7 @@
                 <w:bCs/>
                 <w:b/>
               </w:rPr>
-              <w:t xml:space="preserve">1.f01b6cd</w:t>
+              <w:t xml:space="preserve">1.93550d2</w:t>
             </w:r>
             <w:r>
               <w:t xml:space="preserve"> </w:t>

--- a/02n.2a.oficina.docx
+++ b/02n.2a.oficina.docx
@@ -146,7 +146,7 @@
                 <w:bCs/>
                 <w:b/>
               </w:rPr>
-              <w:t xml:space="preserve">1.93550d2</w:t>
+              <w:t xml:space="preserve">1.13402c6</w:t>
             </w:r>
             <w:r>
               <w:t xml:space="preserve"> </w:t>
@@ -222,7 +222,7 @@
         <w:pStyle w:val="FirstParagraph"/>
       </w:pPr>
       <w:r>
-        <w:t xml:space="preserve">Es la manifestación material del gobierno SOA del FNA. La oficina de arquitectura del FNA (LOAF) es el órgano ejecutvo del gobierno SOA, y por tanto, debe contar con recursos materiales (presupuesto), físicos, procedimentales y teóricos, tanto para su puesta en marcha, como para desplegar el gobierno en la empresa y hacerlo presencial a los proveedores de la empresa también. La oficina de arquitectura es la presencia del gobierno a lo largo (áreas) y ancho (proveedores)de la empresa.</w:t>
+        <w:t xml:space="preserve">Es la manifestación material del gobierno SOA del FNA. La oficina de arquitectura del FNA (LOAF) es el órgano ejecutivo del gobierno SOA, y por tanto, debe contar con recursos materiales (presupuesto), físicos, procedimentales y teóricos, tanto para su puesta en marcha, como para desplegar el gobierno en la empresa y hacerlo presencial a los proveedores de la empresa también. La oficina de arquitectura es la presencia del gobierno a lo largo (áreas) y ancho (proveedores)de la empresa.</w:t>
       </w:r>
     </w:p>
     <w:p>
@@ -230,7 +230,7 @@
         <w:pStyle w:val="Textoindependiente"/>
       </w:pPr>
       <w:r>
-        <w:t xml:space="preserve">La oficina (en adelante, LOAF) es aquella que recibe, y puede objetar, los requerimiento de arquitecura que en su momento convierte en una Declaración de Trabajo de Arquitectura (DTA) mediante métodos estándares seleccionados en cumplimiento con el modelo de gobierno (ver</w:t>
+        <w:t xml:space="preserve">La oficina (en adelante, LOAF) es aquella que recibe, y puede objetar, los requerimientos de arquitectura que en su momento convierte en una Declaración de Trabajo de Arquitectura (DTA) mediante métodos estándares seleccionados en cumplimiento con el modelo de gobierno (ver</w:t>
       </w:r>
       <w:r>
         <w:t xml:space="preserve"> </w:t>
@@ -244,7 +244,7 @@
         </w:r>
       </w:hyperlink>
       <w:r>
-        <w:t xml:space="preserve">). La objeción de un requerimiento puede ser sobreescrita o avalada por el Comité de Arquitectura (ver</w:t>
+        <w:t xml:space="preserve">). La objeción de un requerimiento puede ser sobrescrita o avalada por el Comité de Arquitectura (ver</w:t>
       </w:r>
       <w:r>
         <w:t xml:space="preserve"> </w:t>
@@ -275,7 +275,7 @@
         </w:r>
       </w:hyperlink>
       <w:r>
-        <w:t xml:space="preserve">). El gobierno del FNA exige además la actaulización de los modelos, que en caso de no existir, estos deben ser levantados previo a los análisis.</w:t>
+        <w:t xml:space="preserve">). El gobierno del FNA exige además la actualización de los modelos, que, en caso de no existir, estos deben ser levantados previo a los análisis.</w:t>
       </w:r>
     </w:p>
     <w:bookmarkEnd w:id="23"/>
@@ -293,7 +293,7 @@
         <w:pStyle w:val="FirstParagraph"/>
       </w:pPr>
       <w:r>
-        <w:t xml:space="preserve">Los principios rectores que sostienen al gobierno SOA del FNA son.</w:t>
+        <w:t xml:space="preserve">Los principios rectores que sostienen al gobierno SOA del FNA son:</w:t>
       </w:r>
     </w:p>
     <w:p>
@@ -337,7 +337,7 @@
         </w:numPr>
       </w:pPr>
       <w:r>
-        <w:t xml:space="preserve">PRNC04. Cumplimiento de Directiva de Arquitectura. Por sobre todas las cosas, la oficina de arquitectura debe cumnplir con la realización de los siguientes políticas.</w:t>
+        <w:t xml:space="preserve">PRNC04. Cumplimiento de Directiva de Arquitectura. Por sobre todas las cosas, la oficina de arquitectura debe cumplir con la realización de las siguientes políticas.</w:t>
       </w:r>
     </w:p>
     <w:bookmarkStart w:id="24" w:name="X8b32d31ec3e3276c336252d56c2666a4756b483"/>

--- a/02n.2a.oficina.docx
+++ b/02n.2a.oficina.docx
@@ -146,7 +146,7 @@
                 <w:bCs/>
                 <w:b/>
               </w:rPr>
-              <w:t xml:space="preserve">1.13402c6</w:t>
+              <w:t xml:space="preserve">1.7057912</w:t>
             </w:r>
             <w:r>
               <w:t xml:space="preserve"> </w:t>

--- a/02n.2a.oficina.docx
+++ b/02n.2a.oficina.docx
@@ -146,7 +146,7 @@
                 <w:bCs/>
                 <w:b/>
               </w:rPr>
-              <w:t xml:space="preserve">1.7057912</w:t>
+              <w:t xml:space="preserve">1.2439bb1</w:t>
             </w:r>
             <w:r>
               <w:t xml:space="preserve"> </w:t>

--- a/02n.2a.oficina.docx
+++ b/02n.2a.oficina.docx
@@ -146,7 +146,7 @@
                 <w:bCs/>
                 <w:b/>
               </w:rPr>
-              <w:t xml:space="preserve">1.2439bb1</w:t>
+              <w:t xml:space="preserve">1.246cb68</w:t>
             </w:r>
             <w:r>
               <w:t xml:space="preserve"> </w:t>

--- a/02n.2a.oficina.docx
+++ b/02n.2a.oficina.docx
@@ -146,13 +146,13 @@
                 <w:bCs/>
                 <w:b/>
               </w:rPr>
-              <w:t xml:space="preserve">1.246cb68</w:t>
+              <w:t xml:space="preserve">1.4b97708</w:t>
             </w:r>
             <w:r>
               <w:t xml:space="preserve"> </w:t>
             </w:r>
             <w:r>
-              <w:t xml:space="preserve">del 24 Jul 2023</w:t>
+              <w:t xml:space="preserve">del 26 Jul 2023</w:t>
             </w:r>
           </w:p>
         </w:tc>

--- a/02n.2a.oficina.docx
+++ b/02n.2a.oficina.docx
@@ -146,7 +146,7 @@
                 <w:bCs/>
                 <w:b/>
               </w:rPr>
-              <w:t xml:space="preserve">1.4b97708</w:t>
+              <w:t xml:space="preserve">1.cb0b40b</w:t>
             </w:r>
             <w:r>
               <w:t xml:space="preserve"> </w:t>

--- a/02n.2a.oficina.docx
+++ b/02n.2a.oficina.docx
@@ -146,13 +146,13 @@
                 <w:bCs/>
                 <w:b/>
               </w:rPr>
-              <w:t xml:space="preserve">1.cb0b40b</w:t>
+              <w:t xml:space="preserve">1.a416303</w:t>
             </w:r>
             <w:r>
               <w:t xml:space="preserve"> </w:t>
             </w:r>
             <w:r>
-              <w:t xml:space="preserve">del 26 Jul 2023</w:t>
+              <w:t xml:space="preserve">del 31 Jul 2023</w:t>
             </w:r>
           </w:p>
         </w:tc>

--- a/02n.2a.oficina.docx
+++ b/02n.2a.oficina.docx
@@ -146,7 +146,7 @@
                 <w:bCs/>
                 <w:b/>
               </w:rPr>
-              <w:t xml:space="preserve">1.a416303</w:t>
+              <w:t xml:space="preserve">1.4a3d916</w:t>
             </w:r>
             <w:r>
               <w:t xml:space="preserve"> </w:t>

--- a/02n.2a.oficina.docx
+++ b/02n.2a.oficina.docx
@@ -146,13 +146,13 @@
                 <w:bCs/>
                 <w:b/>
               </w:rPr>
-              <w:t xml:space="preserve">1.4a3d916</w:t>
+              <w:t xml:space="preserve">1.85aad1a</w:t>
             </w:r>
             <w:r>
               <w:t xml:space="preserve"> </w:t>
             </w:r>
             <w:r>
-              <w:t xml:space="preserve">del 31 Jul 2023</w:t>
+              <w:t xml:space="preserve">del 10 Aug 2023</w:t>
             </w:r>
           </w:p>
         </w:tc>

--- a/02n.2a.oficina.docx
+++ b/02n.2a.oficina.docx
@@ -146,7 +146,7 @@
                 <w:bCs/>
                 <w:b/>
               </w:rPr>
-              <w:t xml:space="preserve">1.85aad1a</w:t>
+              <w:t xml:space="preserve">1.a68e6e7</w:t>
             </w:r>
             <w:r>
               <w:t xml:space="preserve"> </w:t>

--- a/02n.2a.oficina.docx
+++ b/02n.2a.oficina.docx
@@ -146,13 +146,13 @@
                 <w:bCs/>
                 <w:b/>
               </w:rPr>
-              <w:t xml:space="preserve">1.a68e6e7</w:t>
+              <w:t xml:space="preserve">1.3dddb4f</w:t>
             </w:r>
             <w:r>
               <w:t xml:space="preserve"> </w:t>
             </w:r>
             <w:r>
-              <w:t xml:space="preserve">del 10 Aug 2023</w:t>
+              <w:t xml:space="preserve">del 15 Aug 2023</w:t>
             </w:r>
           </w:p>
         </w:tc>

--- a/02n.2a.oficina.docx
+++ b/02n.2a.oficina.docx
@@ -146,13 +146,13 @@
                 <w:bCs/>
                 <w:b/>
               </w:rPr>
-              <w:t xml:space="preserve">1.3dddb4f</w:t>
+              <w:t xml:space="preserve">1.307f271</w:t>
             </w:r>
             <w:r>
               <w:t xml:space="preserve"> </w:t>
             </w:r>
             <w:r>
-              <w:t xml:space="preserve">del 15 Aug 2023</w:t>
+              <w:t xml:space="preserve">del 31 Aug 2023</w:t>
             </w:r>
           </w:p>
         </w:tc>
